--- a/Code reviewer guide.docx
+++ b/Code reviewer guide.docx
@@ -731,15 +731,19 @@
         </w:rPr>
         <w:t xml:space="preserve">capture proper </w:t>
       </w:r>
-      <w:proofErr w:type="spellStart"/>
+      <w:r>
+        <w:rPr>
+          <w:color w:val="172A4D"/>
+        </w:rPr>
+        <w:t xml:space="preserve">follow </w:t>
+      </w:r>
       <w:proofErr w:type="gramStart"/>
       <w:r>
         <w:rPr>
           <w:color w:val="172A4D"/>
         </w:rPr>
-        <w:t>followup</w:t>
-      </w:r>
-      <w:proofErr w:type="spellEnd"/>
+        <w:t>up</w:t>
+      </w:r>
       <w:proofErr w:type="gramEnd"/>
     </w:p>
     <w:p>
@@ -803,14 +807,12 @@
         </w:rPr>
         <w:t xml:space="preserve">capture reviewer </w:t>
       </w:r>
-      <w:proofErr w:type="gramStart"/>
-      <w:r>
-        <w:rPr>
-          <w:color w:val="172A4D"/>
-        </w:rPr>
-        <w:t>feedbacks</w:t>
-      </w:r>
-      <w:proofErr w:type="gramEnd"/>
+      <w:r>
+        <w:rPr>
+          <w:color w:val="172A4D"/>
+        </w:rPr>
+        <w:t>feedback</w:t>
+      </w:r>
       <w:r>
         <w:rPr>
           <w:color w:val="172A4D"/>
@@ -859,7 +861,7 @@
         <w:rPr>
           <w:color w:val="172A4D"/>
         </w:rPr>
-        <w:t>-</w:t>
+        <w:t>–</w:t>
       </w:r>
       <w:r>
         <w:rPr>
@@ -874,7 +876,7 @@
             <w:color w:val="0052CC"/>
             <w:spacing w:val="-2"/>
           </w:rPr>
-          <w:t>Company.atlassian.net/wiki/spaces/T/pages/112721968/Code+review+comment+structure</w:t>
+          <w:t>code-review-comment-structure</w:t>
         </w:r>
       </w:hyperlink>
     </w:p>
@@ -1745,7 +1747,7 @@
               <v:stroke joinstyle="miter"/>
               <v:path gradientshapeok="t" o:connecttype="rect"/>
             </v:shapetype>
-            <v:shape id="Textbox 363" o:spid="_x0000_s1027" type="#_x0000_t202" style="position:absolute;margin-left:303pt;margin-top:762.85pt;width:17.05pt;height:12.1pt;z-index:-251656192;visibility:visible;mso-wrap-style:square;mso-wrap-distance-left:0;mso-wrap-distance-top:0;mso-wrap-distance-right:0;mso-wrap-distance-bottom:0;mso-position-horizontal:absolute;mso-position-horizontal-relative:page;mso-position-vertical:absolute;mso-position-vertical-relative:page;v-text-anchor:top" o:gfxdata="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" filled="f" stroked="f">
+            <v:shape id="Textbox 363" o:spid="_x0000_s1031" type="#_x0000_t202" style="position:absolute;margin-left:303pt;margin-top:762.85pt;width:17.05pt;height:12.1pt;z-index:-251656192;visibility:visible;mso-wrap-style:square;mso-wrap-distance-left:0;mso-wrap-distance-top:0;mso-wrap-distance-right:0;mso-wrap-distance-bottom:0;mso-position-horizontal:absolute;mso-position-horizontal-relative:page;mso-position-vertical:absolute;mso-position-vertical-relative:page;v-text-anchor:top" o:gfxdata="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" filled="f" stroked="f">
               <v:textbox inset="0,0,0,0">
                 <w:txbxContent>
                   <w:p>
@@ -1914,7 +1916,7 @@
               <v:stroke joinstyle="miter"/>
               <v:path gradientshapeok="t" o:connecttype="rect"/>
             </v:shapetype>
-            <v:shape id="Textbox 366" o:spid="_x0000_s1029" type="#_x0000_t202" style="position:absolute;margin-left:303pt;margin-top:762.85pt;width:17.05pt;height:12.1pt;z-index:-251654144;visibility:visible;mso-wrap-style:square;mso-wrap-distance-left:0;mso-wrap-distance-top:0;mso-wrap-distance-right:0;mso-wrap-distance-bottom:0;mso-position-horizontal:absolute;mso-position-horizontal-relative:page;mso-position-vertical:absolute;mso-position-vertical-relative:page;v-text-anchor:top" o:gfxdata="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" filled="f" stroked="f">
+            <v:shape id="Textbox 366" o:spid="_x0000_s1033" type="#_x0000_t202" style="position:absolute;margin-left:303pt;margin-top:762.85pt;width:17.05pt;height:12.1pt;z-index:-251654144;visibility:visible;mso-wrap-style:square;mso-wrap-distance-left:0;mso-wrap-distance-top:0;mso-wrap-distance-right:0;mso-wrap-distance-bottom:0;mso-position-horizontal:absolute;mso-position-horizontal-relative:page;mso-position-vertical:absolute;mso-position-vertical-relative:page;v-text-anchor:top" o:gfxdata="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" filled="f" stroked="f">
               <v:textbox inset="0,0,0,0">
                 <w:txbxContent>
                   <w:p>
@@ -2083,7 +2085,7 @@
               <v:stroke joinstyle="miter"/>
               <v:path gradientshapeok="t" o:connecttype="rect"/>
             </v:shapetype>
-            <v:shape id="Textbox 368" o:spid="_x0000_s1031" type="#_x0000_t202" style="position:absolute;margin-left:303pt;margin-top:762.85pt;width:17.05pt;height:12.1pt;z-index:-251652096;visibility:visible;mso-wrap-style:square;mso-wrap-distance-left:0;mso-wrap-distance-top:0;mso-wrap-distance-right:0;mso-wrap-distance-bottom:0;mso-position-horizontal:absolute;mso-position-horizontal-relative:page;mso-position-vertical:absolute;mso-position-vertical-relative:page;v-text-anchor:top" o:gfxdata="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" filled="f" stroked="f">
+            <v:shape id="Textbox 368" o:spid="_x0000_s1035" type="#_x0000_t202" style="position:absolute;margin-left:303pt;margin-top:762.85pt;width:17.05pt;height:12.1pt;z-index:-251652096;visibility:visible;mso-wrap-style:square;mso-wrap-distance-left:0;mso-wrap-distance-top:0;mso-wrap-distance-right:0;mso-wrap-distance-bottom:0;mso-position-horizontal:absolute;mso-position-horizontal-relative:page;mso-position-vertical:absolute;mso-position-vertical-relative:page;v-text-anchor:top" o:gfxdata="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" filled="f" stroked="f">
               <v:textbox inset="0,0,0,0">
                 <w:txbxContent>
                   <w:p>
@@ -2405,7 +2407,7 @@
               <v:stroke joinstyle="miter"/>
               <v:path gradientshapeok="t" o:connecttype="rect"/>
             </v:shapetype>
-            <v:shape id="Textbox 362" o:spid="_x0000_s1026" type="#_x0000_t202" style="position:absolute;margin-left:55.4pt;margin-top:38.4pt;width:131.2pt;height:18pt;z-index:-251657216;visibility:visible;mso-wrap-style:square;mso-wrap-distance-left:0;mso-wrap-distance-top:0;mso-wrap-distance-right:0;mso-wrap-distance-bottom:0;mso-position-horizontal:absolute;mso-position-horizontal-relative:page;mso-position-vertical:absolute;mso-position-vertical-relative:page;v-text-anchor:top" o:gfxdata="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" filled="f" stroked="f">
+            <v:shape id="Textbox 362" o:spid="_x0000_s1030" type="#_x0000_t202" style="position:absolute;margin-left:55.4pt;margin-top:38.4pt;width:131.2pt;height:18pt;z-index:-251657216;visibility:visible;mso-wrap-style:square;mso-wrap-distance-left:0;mso-wrap-distance-top:0;mso-wrap-distance-right:0;mso-wrap-distance-bottom:0;mso-position-horizontal:absolute;mso-position-horizontal-relative:page;mso-position-vertical:absolute;mso-position-vertical-relative:page;v-text-anchor:top" o:gfxdata="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" filled="f" stroked="f">
               <v:textbox inset="0,0,0,0">
                 <w:txbxContent>
                   <w:p>
@@ -2504,7 +2506,7 @@
               <v:stroke joinstyle="miter"/>
               <v:path gradientshapeok="t" o:connecttype="rect"/>
             </v:shapetype>
-            <v:shape id="Textbox 365" o:spid="_x0000_s1028" type="#_x0000_t202" style="position:absolute;margin-left:55.4pt;margin-top:38.4pt;width:116.1pt;height:18pt;z-index:-251655168;visibility:visible;mso-wrap-style:square;mso-wrap-distance-left:0;mso-wrap-distance-top:0;mso-wrap-distance-right:0;mso-wrap-distance-bottom:0;mso-position-horizontal:absolute;mso-position-horizontal-relative:page;mso-position-vertical:absolute;mso-position-vertical-relative:page;v-text-anchor:top" o:gfxdata="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" filled="f" stroked="f">
+            <v:shape id="Textbox 365" o:spid="_x0000_s1032" type="#_x0000_t202" style="position:absolute;margin-left:55.4pt;margin-top:38.4pt;width:116.1pt;height:18pt;z-index:-251655168;visibility:visible;mso-wrap-style:square;mso-wrap-distance-left:0;mso-wrap-distance-top:0;mso-wrap-distance-right:0;mso-wrap-distance-bottom:0;mso-position-horizontal:absolute;mso-position-horizontal-relative:page;mso-position-vertical:absolute;mso-position-vertical-relative:page;v-text-anchor:top" o:gfxdata="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" filled="f" stroked="f">
               <v:textbox inset="0,0,0,0">
                 <w:txbxContent>
                   <w:p>
@@ -2603,7 +2605,7 @@
               <v:stroke joinstyle="miter"/>
               <v:path gradientshapeok="t" o:connecttype="rect"/>
             </v:shapetype>
-            <v:shape id="Textbox 367" o:spid="_x0000_s1030" type="#_x0000_t202" style="position:absolute;margin-left:55.4pt;margin-top:38.4pt;width:138.2pt;height:18pt;z-index:-251653120;visibility:visible;mso-wrap-style:square;mso-wrap-distance-left:0;mso-wrap-distance-top:0;mso-wrap-distance-right:0;mso-wrap-distance-bottom:0;mso-position-horizontal:absolute;mso-position-horizontal-relative:page;mso-position-vertical:absolute;mso-position-vertical-relative:page;v-text-anchor:top" o:gfxdata="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" filled="f" stroked="f">
+            <v:shape id="Textbox 367" o:spid="_x0000_s1034" type="#_x0000_t202" style="position:absolute;margin-left:55.4pt;margin-top:38.4pt;width:138.2pt;height:18pt;z-index:-251653120;visibility:visible;mso-wrap-style:square;mso-wrap-distance-left:0;mso-wrap-distance-top:0;mso-wrap-distance-right:0;mso-wrap-distance-bottom:0;mso-position-horizontal:absolute;mso-position-horizontal-relative:page;mso-position-vertical:absolute;mso-position-vertical-relative:page;v-text-anchor:top" o:gfxdata="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" filled="f" stroked="f">
               <v:textbox inset="0,0,0,0">
                 <w:txbxContent>
                   <w:p>
